--- a/Test_BP/Fol_2k_files_500(2)/es-ES/file 500_2 - Copy (193).docx
+++ b/Test_BP/Fol_2k_files_500(2)/es-ES/file 500_2 - Copy (193).docx
@@ -1,7 +1,7 @@
 
 <file path=word/document.xml><?xml version="1.0" encoding="utf-8"?>
 <w:document xmlns:wpc="http://schemas.microsoft.com/office/word/2010/wordprocessingCanvas" xmlns:cx="http://schemas.microsoft.com/office/drawing/2014/chartex" xmlns:cx1="http://schemas.microsoft.com/office/drawing/2015/9/8/chartex" xmlns:cx2="http://schemas.microsoft.com/office/drawing/2015/10/21/chartex" xmlns:cx3="http://schemas.microsoft.com/office/drawing/2016/5/9/chartex" xmlns:cx4="http://schemas.microsoft.com/office/drawing/2016/5/10/chartex" xmlns:cx5="http://schemas.microsoft.com/office/drawing/2016/5/11/chartex" xmlns:mc="http://schemas.openxmlformats.org/markup-compatibility/2006" xmlns:o="urn:schemas-microsoft-com:office:office" xmlns:r="http://schemas.openxmlformats.org/officeDocument/2006/relationships" xmlns:m="http://schemas.openxmlformats.org/officeDocument/2006/math" xmlns:v="urn:schemas-microsoft-com:vml" xmlns:wp14="http://schemas.microsoft.com/office/word/2010/wordprocessingDrawing" xmlns:wp="http://schemas.openxmlformats.org/drawingml/2006/wordprocessingDrawing" xmlns:w10="urn:schemas-microsoft-com:office:word" xmlns:w="http://schemas.openxmlformats.org/wordprocessingml/2006/main" xmlns:w14="http://schemas.microsoft.com/office/word/2010/wordml" xmlns:w15="http://schemas.microsoft.com/office/word/2012/wordml" xmlns:wne="http://schemas.microsoft.com/office/word/2006/wordml" xmlns:wpg="http://schemas.microsoft.com/office/word/2010/wordprocessingGroup" xmlns:wpi="http://schemas.microsoft.com/office/word/2010/wordprocessingInk" xmlns:wps="http://schemas.microsoft.com/office/word/2010/wordprocessingShape" mc:Ignorable="w14 w15 wp14">
-  <!-- Generated by Aspose.Words for Java 20.12.0 -->
+  <!-- Generated by Aspose.Words for Java 21.10.0 -->
   <w:body>
     <w:p>
       <w:pPr>
@@ -35,44 +35,44 @@
           <w:highlight w:val="none"/>
           <w:u w:val="none" w:color="auto"/>
           <w:effect w:val="none"/>
-          <w:bdr w:val="nil"/>
-          <w:shd w:val="clear" w:color="auto" w:fill="auto"/>
-          <w:vertAlign w:val="baseline"/>
-          <w:rtl w:val="0"/>
-          <w:cs w:val="0"/>
-          <w:lang w:val="es-ES" w:eastAsia="zh-TW" w:bidi="ar-SA"/>
-        </w:rPr>
-        <w:t>t èëxcèëpt tôö sôö tèëmpèër mûùtûùåál tåástèës môöthèër.</w:t>
-      </w:r>
-      <w:r>
-        <w:rPr>
-          <w:rStyle w:val="DefaultParagraphFont"/>
-          <w:rFonts w:ascii="Calibri" w:eastAsia="Calibri" w:hAnsi="Calibri" w:cs="Calibri"/>
-          <w:b w:val="0"/>
-          <w:bCs w:val="0"/>
-          <w:i w:val="0"/>
-          <w:iCs w:val="0"/>
-          <w:caps w:val="0"/>
-          <w:smallCaps w:val="0"/>
-          <w:strike w:val="0"/>
-          <w:dstrike w:val="0"/>
-          <w:outline w:val="0"/>
-          <w:shadow w:val="0"/>
-          <w:emboss w:val="0"/>
-          <w:imprint w:val="0"/>
-          <w:noProof w:val="0"/>
-          <w:vanish w:val="0"/>
-          <w:color w:val="auto"/>
-          <w:spacing w:val="0"/>
-          <w:w w:val="100"/>
-          <w:kern w:val="0"/>
-          <w:position w:val="0"/>
-          <w:sz w:val="22"/>
-          <w:szCs w:val="22"/>
-          <w:highlight w:val="none"/>
-          <w:u w:val="none" w:color="auto"/>
-          <w:effect w:val="none"/>
-          <w:bdr w:val="nil"/>
+          <w:bdr w:val="none" w:sz="0" w:space="0" w:color="auto"/>
+          <w:shd w:val="clear" w:color="auto" w:fill="auto"/>
+          <w:vertAlign w:val="baseline"/>
+          <w:rtl w:val="0"/>
+          <w:cs w:val="0"/>
+          <w:lang w:val="es-ES" w:eastAsia="zh-TW" w:bidi="ar-SA"/>
+        </w:rPr>
+        <w:t>t éèxcéèpt tòô sòô téèmpéèr müýtüýàál tàástéès mòôthéèr.</w:t>
+      </w:r>
+      <w:r>
+        <w:rPr>
+          <w:rStyle w:val="DefaultParagraphFont"/>
+          <w:rFonts w:ascii="Calibri" w:eastAsia="Calibri" w:hAnsi="Calibri" w:cs="Calibri"/>
+          <w:b w:val="0"/>
+          <w:bCs w:val="0"/>
+          <w:i w:val="0"/>
+          <w:iCs w:val="0"/>
+          <w:caps w:val="0"/>
+          <w:smallCaps w:val="0"/>
+          <w:strike w:val="0"/>
+          <w:dstrike w:val="0"/>
+          <w:outline w:val="0"/>
+          <w:shadow w:val="0"/>
+          <w:emboss w:val="0"/>
+          <w:imprint w:val="0"/>
+          <w:noProof w:val="0"/>
+          <w:vanish w:val="0"/>
+          <w:color w:val="auto"/>
+          <w:spacing w:val="0"/>
+          <w:w w:val="100"/>
+          <w:kern w:val="0"/>
+          <w:position w:val="0"/>
+          <w:sz w:val="22"/>
+          <w:szCs w:val="22"/>
+          <w:highlight w:val="none"/>
+          <w:u w:val="none" w:color="auto"/>
+          <w:effect w:val="none"/>
+          <w:bdr w:val="none" w:sz="0" w:space="0" w:color="auto"/>
           <w:shd w:val="clear" w:color="auto" w:fill="auto"/>
           <w:vertAlign w:val="baseline"/>
           <w:rtl w:val="0"/>
@@ -109,44 +109,44 @@
           <w:highlight w:val="none"/>
           <w:u w:val="none" w:color="auto"/>
           <w:effect w:val="none"/>
-          <w:bdr w:val="nil"/>
-          <w:shd w:val="clear" w:color="auto" w:fill="auto"/>
-          <w:vertAlign w:val="baseline"/>
-          <w:rtl w:val="0"/>
-          <w:cs w:val="0"/>
-          <w:lang w:val="es-ES" w:eastAsia="zh-TW" w:bidi="ar-SA"/>
-        </w:rPr>
-        <w:t>Íntèèrèèstèèd cýültïívæætèèd ïíts cóöntïínýüïíng nóöw yèèt æærèè.</w:t>
-      </w:r>
-      <w:r>
-        <w:rPr>
-          <w:rStyle w:val="DefaultParagraphFont"/>
-          <w:rFonts w:ascii="Calibri" w:eastAsia="Calibri" w:hAnsi="Calibri" w:cs="Calibri"/>
-          <w:b w:val="0"/>
-          <w:bCs w:val="0"/>
-          <w:i w:val="0"/>
-          <w:iCs w:val="0"/>
-          <w:caps w:val="0"/>
-          <w:smallCaps w:val="0"/>
-          <w:strike w:val="0"/>
-          <w:dstrike w:val="0"/>
-          <w:outline w:val="0"/>
-          <w:shadow w:val="0"/>
-          <w:emboss w:val="0"/>
-          <w:imprint w:val="0"/>
-          <w:noProof w:val="0"/>
-          <w:vanish w:val="0"/>
-          <w:color w:val="auto"/>
-          <w:spacing w:val="0"/>
-          <w:w w:val="100"/>
-          <w:kern w:val="0"/>
-          <w:position w:val="0"/>
-          <w:sz w:val="22"/>
-          <w:szCs w:val="22"/>
-          <w:highlight w:val="none"/>
-          <w:u w:val="none" w:color="auto"/>
-          <w:effect w:val="none"/>
-          <w:bdr w:val="nil"/>
+          <w:bdr w:val="none" w:sz="0" w:space="0" w:color="auto"/>
+          <w:shd w:val="clear" w:color="auto" w:fill="auto"/>
+          <w:vertAlign w:val="baseline"/>
+          <w:rtl w:val="0"/>
+          <w:cs w:val="0"/>
+          <w:lang w:val="es-ES" w:eastAsia="zh-TW" w:bidi="ar-SA"/>
+        </w:rPr>
+        <w:t>Ìntéérééstééd cúúltíívåátééd ííts cööntíínúúííng nööw yéét åáréé.</w:t>
+      </w:r>
+      <w:r>
+        <w:rPr>
+          <w:rStyle w:val="DefaultParagraphFont"/>
+          <w:rFonts w:ascii="Calibri" w:eastAsia="Calibri" w:hAnsi="Calibri" w:cs="Calibri"/>
+          <w:b w:val="0"/>
+          <w:bCs w:val="0"/>
+          <w:i w:val="0"/>
+          <w:iCs w:val="0"/>
+          <w:caps w:val="0"/>
+          <w:smallCaps w:val="0"/>
+          <w:strike w:val="0"/>
+          <w:dstrike w:val="0"/>
+          <w:outline w:val="0"/>
+          <w:shadow w:val="0"/>
+          <w:emboss w:val="0"/>
+          <w:imprint w:val="0"/>
+          <w:noProof w:val="0"/>
+          <w:vanish w:val="0"/>
+          <w:color w:val="auto"/>
+          <w:spacing w:val="0"/>
+          <w:w w:val="100"/>
+          <w:kern w:val="0"/>
+          <w:position w:val="0"/>
+          <w:sz w:val="22"/>
+          <w:szCs w:val="22"/>
+          <w:highlight w:val="none"/>
+          <w:u w:val="none" w:color="auto"/>
+          <w:effect w:val="none"/>
+          <w:bdr w:val="none" w:sz="0" w:space="0" w:color="auto"/>
           <w:shd w:val="clear" w:color="auto" w:fill="auto"/>
           <w:vertAlign w:val="baseline"/>
           <w:rtl w:val="0"/>
@@ -183,44 +183,44 @@
           <w:highlight w:val="none"/>
           <w:u w:val="none" w:color="auto"/>
           <w:effect w:val="none"/>
-          <w:bdr w:val="nil"/>
-          <w:shd w:val="clear" w:color="auto" w:fill="auto"/>
-          <w:vertAlign w:val="baseline"/>
-          <w:rtl w:val="0"/>
-          <w:cs w:val="0"/>
-          <w:lang w:val="es-ES" w:eastAsia="zh-TW" w:bidi="ar-SA"/>
-        </w:rPr>
-        <w:t>Õûùt îíntèèrèèstèèd ááccèèptááncèè ôõûùr páártîíáálîíty ááffrôõntîíng ûùnplèèáásáánt why áádd.</w:t>
-      </w:r>
-      <w:r>
-        <w:rPr>
-          <w:rStyle w:val="DefaultParagraphFont"/>
-          <w:rFonts w:ascii="Calibri" w:eastAsia="Calibri" w:hAnsi="Calibri" w:cs="Calibri"/>
-          <w:b w:val="0"/>
-          <w:bCs w:val="0"/>
-          <w:i w:val="0"/>
-          <w:iCs w:val="0"/>
-          <w:caps w:val="0"/>
-          <w:smallCaps w:val="0"/>
-          <w:strike w:val="0"/>
-          <w:dstrike w:val="0"/>
-          <w:outline w:val="0"/>
-          <w:shadow w:val="0"/>
-          <w:emboss w:val="0"/>
-          <w:imprint w:val="0"/>
-          <w:noProof w:val="0"/>
-          <w:vanish w:val="0"/>
-          <w:color w:val="auto"/>
-          <w:spacing w:val="0"/>
-          <w:w w:val="100"/>
-          <w:kern w:val="0"/>
-          <w:position w:val="0"/>
-          <w:sz w:val="22"/>
-          <w:szCs w:val="22"/>
-          <w:highlight w:val="none"/>
-          <w:u w:val="none" w:color="auto"/>
-          <w:effect w:val="none"/>
-          <w:bdr w:val="nil"/>
+          <w:bdr w:val="none" w:sz="0" w:space="0" w:color="auto"/>
+          <w:shd w:val="clear" w:color="auto" w:fill="auto"/>
+          <w:vertAlign w:val="baseline"/>
+          <w:rtl w:val="0"/>
+          <w:cs w:val="0"/>
+          <w:lang w:val="es-ES" w:eastAsia="zh-TW" w:bidi="ar-SA"/>
+        </w:rPr>
+        <w:t>Ôúút ïìntêêrêêstêêd äáccêêptäáncêê òôúúr päártïìäálïìty äáffròôntïìng úúnplêêäásäánt why äádd.</w:t>
+      </w:r>
+      <w:r>
+        <w:rPr>
+          <w:rStyle w:val="DefaultParagraphFont"/>
+          <w:rFonts w:ascii="Calibri" w:eastAsia="Calibri" w:hAnsi="Calibri" w:cs="Calibri"/>
+          <w:b w:val="0"/>
+          <w:bCs w:val="0"/>
+          <w:i w:val="0"/>
+          <w:iCs w:val="0"/>
+          <w:caps w:val="0"/>
+          <w:smallCaps w:val="0"/>
+          <w:strike w:val="0"/>
+          <w:dstrike w:val="0"/>
+          <w:outline w:val="0"/>
+          <w:shadow w:val="0"/>
+          <w:emboss w:val="0"/>
+          <w:imprint w:val="0"/>
+          <w:noProof w:val="0"/>
+          <w:vanish w:val="0"/>
+          <w:color w:val="auto"/>
+          <w:spacing w:val="0"/>
+          <w:w w:val="100"/>
+          <w:kern w:val="0"/>
+          <w:position w:val="0"/>
+          <w:sz w:val="22"/>
+          <w:szCs w:val="22"/>
+          <w:highlight w:val="none"/>
+          <w:u w:val="none" w:color="auto"/>
+          <w:effect w:val="none"/>
+          <w:bdr w:val="none" w:sz="0" w:space="0" w:color="auto"/>
           <w:shd w:val="clear" w:color="auto" w:fill="auto"/>
           <w:vertAlign w:val="baseline"/>
           <w:rtl w:val="0"/>
@@ -257,44 +257,44 @@
           <w:highlight w:val="none"/>
           <w:u w:val="none" w:color="auto"/>
           <w:effect w:val="none"/>
-          <w:bdr w:val="nil"/>
-          <w:shd w:val="clear" w:color="auto" w:fill="auto"/>
-          <w:vertAlign w:val="baseline"/>
-          <w:rtl w:val="0"/>
-          <w:cs w:val="0"/>
-          <w:lang w:val="es-ES" w:eastAsia="zh-TW" w:bidi="ar-SA"/>
-        </w:rPr>
-        <w:t>Êstêèêèm gãárdêèn mêèn yêèt shy côôùùrsêè.</w:t>
-      </w:r>
-      <w:r>
-        <w:rPr>
-          <w:rStyle w:val="DefaultParagraphFont"/>
-          <w:rFonts w:ascii="Calibri" w:eastAsia="Calibri" w:hAnsi="Calibri" w:cs="Calibri"/>
-          <w:b w:val="0"/>
-          <w:bCs w:val="0"/>
-          <w:i w:val="0"/>
-          <w:iCs w:val="0"/>
-          <w:caps w:val="0"/>
-          <w:smallCaps w:val="0"/>
-          <w:strike w:val="0"/>
-          <w:dstrike w:val="0"/>
-          <w:outline w:val="0"/>
-          <w:shadow w:val="0"/>
-          <w:emboss w:val="0"/>
-          <w:imprint w:val="0"/>
-          <w:noProof w:val="0"/>
-          <w:vanish w:val="0"/>
-          <w:color w:val="auto"/>
-          <w:spacing w:val="0"/>
-          <w:w w:val="100"/>
-          <w:kern w:val="0"/>
-          <w:position w:val="0"/>
-          <w:sz w:val="22"/>
-          <w:szCs w:val="22"/>
-          <w:highlight w:val="none"/>
-          <w:u w:val="none" w:color="auto"/>
-          <w:effect w:val="none"/>
-          <w:bdr w:val="nil"/>
+          <w:bdr w:val="none" w:sz="0" w:space="0" w:color="auto"/>
+          <w:shd w:val="clear" w:color="auto" w:fill="auto"/>
+          <w:vertAlign w:val="baseline"/>
+          <w:rtl w:val="0"/>
+          <w:cs w:val="0"/>
+          <w:lang w:val="es-ES" w:eastAsia="zh-TW" w:bidi="ar-SA"/>
+        </w:rPr>
+        <w:t>Èstëèëèm gæàrdëèn mëèn yëèt shy còöüûrsëè.</w:t>
+      </w:r>
+      <w:r>
+        <w:rPr>
+          <w:rStyle w:val="DefaultParagraphFont"/>
+          <w:rFonts w:ascii="Calibri" w:eastAsia="Calibri" w:hAnsi="Calibri" w:cs="Calibri"/>
+          <w:b w:val="0"/>
+          <w:bCs w:val="0"/>
+          <w:i w:val="0"/>
+          <w:iCs w:val="0"/>
+          <w:caps w:val="0"/>
+          <w:smallCaps w:val="0"/>
+          <w:strike w:val="0"/>
+          <w:dstrike w:val="0"/>
+          <w:outline w:val="0"/>
+          <w:shadow w:val="0"/>
+          <w:emboss w:val="0"/>
+          <w:imprint w:val="0"/>
+          <w:noProof w:val="0"/>
+          <w:vanish w:val="0"/>
+          <w:color w:val="auto"/>
+          <w:spacing w:val="0"/>
+          <w:w w:val="100"/>
+          <w:kern w:val="0"/>
+          <w:position w:val="0"/>
+          <w:sz w:val="22"/>
+          <w:szCs w:val="22"/>
+          <w:highlight w:val="none"/>
+          <w:u w:val="none" w:color="auto"/>
+          <w:effect w:val="none"/>
+          <w:bdr w:val="none" w:sz="0" w:space="0" w:color="auto"/>
           <w:shd w:val="clear" w:color="auto" w:fill="auto"/>
           <w:vertAlign w:val="baseline"/>
           <w:rtl w:val="0"/>
@@ -331,44 +331,44 @@
           <w:highlight w:val="none"/>
           <w:u w:val="none" w:color="auto"/>
           <w:effect w:val="none"/>
-          <w:bdr w:val="nil"/>
-          <w:shd w:val="clear" w:color="auto" w:fill="auto"/>
-          <w:vertAlign w:val="baseline"/>
-          <w:rtl w:val="0"/>
-          <w:cs w:val="0"/>
-          <w:lang w:val="es-ES" w:eastAsia="zh-TW" w:bidi="ar-SA"/>
-        </w:rPr>
-        <w:t>Còönsýûltëèd ýûp my tòölëèrååbly sòömëètîìmëès pëèrpëètýûåål òöh.</w:t>
-      </w:r>
-      <w:r>
-        <w:rPr>
-          <w:rStyle w:val="DefaultParagraphFont"/>
-          <w:rFonts w:ascii="Calibri" w:eastAsia="Calibri" w:hAnsi="Calibri" w:cs="Calibri"/>
-          <w:b w:val="0"/>
-          <w:bCs w:val="0"/>
-          <w:i w:val="0"/>
-          <w:iCs w:val="0"/>
-          <w:caps w:val="0"/>
-          <w:smallCaps w:val="0"/>
-          <w:strike w:val="0"/>
-          <w:dstrike w:val="0"/>
-          <w:outline w:val="0"/>
-          <w:shadow w:val="0"/>
-          <w:emboss w:val="0"/>
-          <w:imprint w:val="0"/>
-          <w:noProof w:val="0"/>
-          <w:vanish w:val="0"/>
-          <w:color w:val="auto"/>
-          <w:spacing w:val="0"/>
-          <w:w w:val="100"/>
-          <w:kern w:val="0"/>
-          <w:position w:val="0"/>
-          <w:sz w:val="22"/>
-          <w:szCs w:val="22"/>
-          <w:highlight w:val="none"/>
-          <w:u w:val="none" w:color="auto"/>
-          <w:effect w:val="none"/>
-          <w:bdr w:val="nil"/>
+          <w:bdr w:val="none" w:sz="0" w:space="0" w:color="auto"/>
+          <w:shd w:val="clear" w:color="auto" w:fill="auto"/>
+          <w:vertAlign w:val="baseline"/>
+          <w:rtl w:val="0"/>
+          <w:cs w:val="0"/>
+          <w:lang w:val="es-ES" w:eastAsia="zh-TW" w:bidi="ar-SA"/>
+        </w:rPr>
+        <w:t>Côõnsûùltééd ûùp my tôõlééråâbly sôõméétïíméés péérpéétûùåâl ôõh.</w:t>
+      </w:r>
+      <w:r>
+        <w:rPr>
+          <w:rStyle w:val="DefaultParagraphFont"/>
+          <w:rFonts w:ascii="Calibri" w:eastAsia="Calibri" w:hAnsi="Calibri" w:cs="Calibri"/>
+          <w:b w:val="0"/>
+          <w:bCs w:val="0"/>
+          <w:i w:val="0"/>
+          <w:iCs w:val="0"/>
+          <w:caps w:val="0"/>
+          <w:smallCaps w:val="0"/>
+          <w:strike w:val="0"/>
+          <w:dstrike w:val="0"/>
+          <w:outline w:val="0"/>
+          <w:shadow w:val="0"/>
+          <w:emboss w:val="0"/>
+          <w:imprint w:val="0"/>
+          <w:noProof w:val="0"/>
+          <w:vanish w:val="0"/>
+          <w:color w:val="auto"/>
+          <w:spacing w:val="0"/>
+          <w:w w:val="100"/>
+          <w:kern w:val="0"/>
+          <w:position w:val="0"/>
+          <w:sz w:val="22"/>
+          <w:szCs w:val="22"/>
+          <w:highlight w:val="none"/>
+          <w:u w:val="none" w:color="auto"/>
+          <w:effect w:val="none"/>
+          <w:bdr w:val="none" w:sz="0" w:space="0" w:color="auto"/>
           <w:shd w:val="clear" w:color="auto" w:fill="auto"/>
           <w:vertAlign w:val="baseline"/>
           <w:rtl w:val="0"/>
@@ -405,44 +405,44 @@
           <w:highlight w:val="none"/>
           <w:u w:val="none" w:color="auto"/>
           <w:effect w:val="none"/>
-          <w:bdr w:val="nil"/>
-          <w:shd w:val="clear" w:color="auto" w:fill="auto"/>
-          <w:vertAlign w:val="baseline"/>
-          <w:rtl w:val="0"/>
-          <w:cs w:val="0"/>
-          <w:lang w:val="es-ES" w:eastAsia="zh-TW" w:bidi="ar-SA"/>
-        </w:rPr>
-        <w:t>Ëxprèéssìíöön ææccèéptææncèé ìímprúýdèéncèé pæærtìícúýlæær hææd èéææt úýnsæætìíææblèé.</w:t>
-      </w:r>
-      <w:r>
-        <w:rPr>
-          <w:rStyle w:val="DefaultParagraphFont"/>
-          <w:rFonts w:ascii="Calibri" w:eastAsia="Calibri" w:hAnsi="Calibri" w:cs="Calibri"/>
-          <w:b w:val="0"/>
-          <w:bCs w:val="0"/>
-          <w:i w:val="0"/>
-          <w:iCs w:val="0"/>
-          <w:caps w:val="0"/>
-          <w:smallCaps w:val="0"/>
-          <w:strike w:val="0"/>
-          <w:dstrike w:val="0"/>
-          <w:outline w:val="0"/>
-          <w:shadow w:val="0"/>
-          <w:emboss w:val="0"/>
-          <w:imprint w:val="0"/>
-          <w:noProof w:val="0"/>
-          <w:vanish w:val="0"/>
-          <w:color w:val="auto"/>
-          <w:spacing w:val="0"/>
-          <w:w w:val="100"/>
-          <w:kern w:val="0"/>
-          <w:position w:val="0"/>
-          <w:sz w:val="22"/>
-          <w:szCs w:val="22"/>
-          <w:highlight w:val="none"/>
-          <w:u w:val="none" w:color="auto"/>
-          <w:effect w:val="none"/>
-          <w:bdr w:val="nil"/>
+          <w:bdr w:val="none" w:sz="0" w:space="0" w:color="auto"/>
+          <w:shd w:val="clear" w:color="auto" w:fill="auto"/>
+          <w:vertAlign w:val="baseline"/>
+          <w:rtl w:val="0"/>
+          <w:cs w:val="0"/>
+          <w:lang w:val="es-ES" w:eastAsia="zh-TW" w:bidi="ar-SA"/>
+        </w:rPr>
+        <w:t>Éxprèëssìïöòn åàccèëptåàncèë ìïmprùýdèëncèë påàrtìïcùýlåàr håàd èëåàt ùýnsåàtìïåàblèë.</w:t>
+      </w:r>
+      <w:r>
+        <w:rPr>
+          <w:rStyle w:val="DefaultParagraphFont"/>
+          <w:rFonts w:ascii="Calibri" w:eastAsia="Calibri" w:hAnsi="Calibri" w:cs="Calibri"/>
+          <w:b w:val="0"/>
+          <w:bCs w:val="0"/>
+          <w:i w:val="0"/>
+          <w:iCs w:val="0"/>
+          <w:caps w:val="0"/>
+          <w:smallCaps w:val="0"/>
+          <w:strike w:val="0"/>
+          <w:dstrike w:val="0"/>
+          <w:outline w:val="0"/>
+          <w:shadow w:val="0"/>
+          <w:emboss w:val="0"/>
+          <w:imprint w:val="0"/>
+          <w:noProof w:val="0"/>
+          <w:vanish w:val="0"/>
+          <w:color w:val="auto"/>
+          <w:spacing w:val="0"/>
+          <w:w w:val="100"/>
+          <w:kern w:val="0"/>
+          <w:position w:val="0"/>
+          <w:sz w:val="22"/>
+          <w:szCs w:val="22"/>
+          <w:highlight w:val="none"/>
+          <w:u w:val="none" w:color="auto"/>
+          <w:effect w:val="none"/>
+          <w:bdr w:val="none" w:sz="0" w:space="0" w:color="auto"/>
           <w:shd w:val="clear" w:color="auto" w:fill="auto"/>
           <w:vertAlign w:val="baseline"/>
           <w:rtl w:val="0"/>
@@ -485,44 +485,44 @@
           <w:highlight w:val="none"/>
           <w:u w:val="none" w:color="auto"/>
           <w:effect w:val="none"/>
-          <w:bdr w:val="nil"/>
-          <w:shd w:val="clear" w:color="auto" w:fill="auto"/>
-          <w:vertAlign w:val="baseline"/>
-          <w:rtl w:val="0"/>
-          <w:cs w:val="0"/>
-          <w:lang w:val="es-ES" w:eastAsia="zh-TW" w:bidi="ar-SA"/>
-        </w:rPr>
-        <w:t>Hååd dêènóötïïng próöpêèrly jóöïïntúürêè yóöúü óöccååsïïóön dïïrêèctly rååïïllêèry.</w:t>
-      </w:r>
-      <w:r>
-        <w:rPr>
-          <w:rStyle w:val="DefaultParagraphFont"/>
-          <w:rFonts w:ascii="Calibri" w:eastAsia="Calibri" w:hAnsi="Calibri" w:cs="Calibri"/>
-          <w:b w:val="0"/>
-          <w:bCs w:val="0"/>
-          <w:i w:val="0"/>
-          <w:iCs w:val="0"/>
-          <w:caps w:val="0"/>
-          <w:smallCaps w:val="0"/>
-          <w:strike w:val="0"/>
-          <w:dstrike w:val="0"/>
-          <w:outline w:val="0"/>
-          <w:shadow w:val="0"/>
-          <w:emboss w:val="0"/>
-          <w:imprint w:val="0"/>
-          <w:noProof w:val="0"/>
-          <w:vanish w:val="0"/>
-          <w:color w:val="auto"/>
-          <w:spacing w:val="0"/>
-          <w:w w:val="100"/>
-          <w:kern w:val="0"/>
-          <w:position w:val="0"/>
-          <w:sz w:val="22"/>
-          <w:szCs w:val="22"/>
-          <w:highlight w:val="none"/>
-          <w:u w:val="none" w:color="auto"/>
-          <w:effect w:val="none"/>
-          <w:bdr w:val="nil"/>
+          <w:bdr w:val="none" w:sz="0" w:space="0" w:color="auto"/>
+          <w:shd w:val="clear" w:color="auto" w:fill="auto"/>
+          <w:vertAlign w:val="baseline"/>
+          <w:rtl w:val="0"/>
+          <w:cs w:val="0"/>
+          <w:lang w:val="es-ES" w:eastAsia="zh-TW" w:bidi="ar-SA"/>
+        </w:rPr>
+        <w:t>Hàæd dêënòôtíîng pròôpêërly jòôíîntýürêë yòôýü òôccàæsíîòôn díîrêëctly ràæíîllêëry.</w:t>
+      </w:r>
+      <w:r>
+        <w:rPr>
+          <w:rStyle w:val="DefaultParagraphFont"/>
+          <w:rFonts w:ascii="Calibri" w:eastAsia="Calibri" w:hAnsi="Calibri" w:cs="Calibri"/>
+          <w:b w:val="0"/>
+          <w:bCs w:val="0"/>
+          <w:i w:val="0"/>
+          <w:iCs w:val="0"/>
+          <w:caps w:val="0"/>
+          <w:smallCaps w:val="0"/>
+          <w:strike w:val="0"/>
+          <w:dstrike w:val="0"/>
+          <w:outline w:val="0"/>
+          <w:shadow w:val="0"/>
+          <w:emboss w:val="0"/>
+          <w:imprint w:val="0"/>
+          <w:noProof w:val="0"/>
+          <w:vanish w:val="0"/>
+          <w:color w:val="auto"/>
+          <w:spacing w:val="0"/>
+          <w:w w:val="100"/>
+          <w:kern w:val="0"/>
+          <w:position w:val="0"/>
+          <w:sz w:val="22"/>
+          <w:szCs w:val="22"/>
+          <w:highlight w:val="none"/>
+          <w:u w:val="none" w:color="auto"/>
+          <w:effect w:val="none"/>
+          <w:bdr w:val="none" w:sz="0" w:space="0" w:color="auto"/>
           <w:shd w:val="clear" w:color="auto" w:fill="auto"/>
           <w:vertAlign w:val="baseline"/>
           <w:rtl w:val="0"/>
@@ -559,44 +559,44 @@
           <w:highlight w:val="none"/>
           <w:u w:val="none" w:color="auto"/>
           <w:effect w:val="none"/>
-          <w:bdr w:val="nil"/>
-          <w:shd w:val="clear" w:color="auto" w:fill="auto"/>
-          <w:vertAlign w:val="baseline"/>
-          <w:rtl w:val="0"/>
-          <w:cs w:val="0"/>
-          <w:lang w:val="es-ES" w:eastAsia="zh-TW" w:bidi="ar-SA"/>
-        </w:rPr>
-        <w:t>Ïn sãàíïd tòö òöf pòöòör fûýll bêé pòöst fãàcêé snûýg.</w:t>
-      </w:r>
-      <w:r>
-        <w:rPr>
-          <w:rStyle w:val="DefaultParagraphFont"/>
-          <w:rFonts w:ascii="Calibri" w:eastAsia="Calibri" w:hAnsi="Calibri" w:cs="Calibri"/>
-          <w:b w:val="0"/>
-          <w:bCs w:val="0"/>
-          <w:i w:val="0"/>
-          <w:iCs w:val="0"/>
-          <w:caps w:val="0"/>
-          <w:smallCaps w:val="0"/>
-          <w:strike w:val="0"/>
-          <w:dstrike w:val="0"/>
-          <w:outline w:val="0"/>
-          <w:shadow w:val="0"/>
-          <w:emboss w:val="0"/>
-          <w:imprint w:val="0"/>
-          <w:noProof w:val="0"/>
-          <w:vanish w:val="0"/>
-          <w:color w:val="auto"/>
-          <w:spacing w:val="0"/>
-          <w:w w:val="100"/>
-          <w:kern w:val="0"/>
-          <w:position w:val="0"/>
-          <w:sz w:val="22"/>
-          <w:szCs w:val="22"/>
-          <w:highlight w:val="none"/>
-          <w:u w:val="none" w:color="auto"/>
-          <w:effect w:val="none"/>
-          <w:bdr w:val="nil"/>
+          <w:bdr w:val="none" w:sz="0" w:space="0" w:color="auto"/>
+          <w:shd w:val="clear" w:color="auto" w:fill="auto"/>
+          <w:vertAlign w:val="baseline"/>
+          <w:rtl w:val="0"/>
+          <w:cs w:val="0"/>
+          <w:lang w:val="es-ES" w:eastAsia="zh-TW" w:bidi="ar-SA"/>
+        </w:rPr>
+        <w:t>Ín sãæîíd tòô òôf pòôòôr fúýll bèè pòôst fãæcèè snúýg.</w:t>
+      </w:r>
+      <w:r>
+        <w:rPr>
+          <w:rStyle w:val="DefaultParagraphFont"/>
+          <w:rFonts w:ascii="Calibri" w:eastAsia="Calibri" w:hAnsi="Calibri" w:cs="Calibri"/>
+          <w:b w:val="0"/>
+          <w:bCs w:val="0"/>
+          <w:i w:val="0"/>
+          <w:iCs w:val="0"/>
+          <w:caps w:val="0"/>
+          <w:smallCaps w:val="0"/>
+          <w:strike w:val="0"/>
+          <w:dstrike w:val="0"/>
+          <w:outline w:val="0"/>
+          <w:shadow w:val="0"/>
+          <w:emboss w:val="0"/>
+          <w:imprint w:val="0"/>
+          <w:noProof w:val="0"/>
+          <w:vanish w:val="0"/>
+          <w:color w:val="auto"/>
+          <w:spacing w:val="0"/>
+          <w:w w:val="100"/>
+          <w:kern w:val="0"/>
+          <w:position w:val="0"/>
+          <w:sz w:val="22"/>
+          <w:szCs w:val="22"/>
+          <w:highlight w:val="none"/>
+          <w:u w:val="none" w:color="auto"/>
+          <w:effect w:val="none"/>
+          <w:bdr w:val="none" w:sz="0" w:space="0" w:color="auto"/>
           <w:shd w:val="clear" w:color="auto" w:fill="auto"/>
           <w:vertAlign w:val="baseline"/>
           <w:rtl w:val="0"/>
@@ -633,44 +633,44 @@
           <w:highlight w:val="none"/>
           <w:u w:val="none" w:color="auto"/>
           <w:effect w:val="none"/>
-          <w:bdr w:val="nil"/>
-          <w:shd w:val="clear" w:color="auto" w:fill="auto"/>
-          <w:vertAlign w:val="baseline"/>
-          <w:rtl w:val="0"/>
-          <w:cs w:val="0"/>
-          <w:lang w:val="es-ES" w:eastAsia="zh-TW" w:bidi="ar-SA"/>
-        </w:rPr>
-        <w:t>Ïntrõôdüùcéêd ìímprüùdéêncéê séêéê såäy üùnpléêåäsìíng déêvõônshìíréê åäccéêptåäncéê sõôn.</w:t>
-      </w:r>
-      <w:r>
-        <w:rPr>
-          <w:rStyle w:val="DefaultParagraphFont"/>
-          <w:rFonts w:ascii="Calibri" w:eastAsia="Calibri" w:hAnsi="Calibri" w:cs="Calibri"/>
-          <w:b w:val="0"/>
-          <w:bCs w:val="0"/>
-          <w:i w:val="0"/>
-          <w:iCs w:val="0"/>
-          <w:caps w:val="0"/>
-          <w:smallCaps w:val="0"/>
-          <w:strike w:val="0"/>
-          <w:dstrike w:val="0"/>
-          <w:outline w:val="0"/>
-          <w:shadow w:val="0"/>
-          <w:emboss w:val="0"/>
-          <w:imprint w:val="0"/>
-          <w:noProof w:val="0"/>
-          <w:vanish w:val="0"/>
-          <w:color w:val="auto"/>
-          <w:spacing w:val="0"/>
-          <w:w w:val="100"/>
-          <w:kern w:val="0"/>
-          <w:position w:val="0"/>
-          <w:sz w:val="22"/>
-          <w:szCs w:val="22"/>
-          <w:highlight w:val="none"/>
-          <w:u w:val="none" w:color="auto"/>
-          <w:effect w:val="none"/>
-          <w:bdr w:val="nil"/>
+          <w:bdr w:val="none" w:sz="0" w:space="0" w:color="auto"/>
+          <w:shd w:val="clear" w:color="auto" w:fill="auto"/>
+          <w:vertAlign w:val="baseline"/>
+          <w:rtl w:val="0"/>
+          <w:cs w:val="0"/>
+          <w:lang w:val="es-ES" w:eastAsia="zh-TW" w:bidi="ar-SA"/>
+        </w:rPr>
+        <w:t>Ïntrôòdýùcëêd ïïmprýùdëêncëê sëêëê sæày ýùnplëêæàsïïng dëêvôònshïïrëê æàccëêptæàncëê sôòn.</w:t>
+      </w:r>
+      <w:r>
+        <w:rPr>
+          <w:rStyle w:val="DefaultParagraphFont"/>
+          <w:rFonts w:ascii="Calibri" w:eastAsia="Calibri" w:hAnsi="Calibri" w:cs="Calibri"/>
+          <w:b w:val="0"/>
+          <w:bCs w:val="0"/>
+          <w:i w:val="0"/>
+          <w:iCs w:val="0"/>
+          <w:caps w:val="0"/>
+          <w:smallCaps w:val="0"/>
+          <w:strike w:val="0"/>
+          <w:dstrike w:val="0"/>
+          <w:outline w:val="0"/>
+          <w:shadow w:val="0"/>
+          <w:emboss w:val="0"/>
+          <w:imprint w:val="0"/>
+          <w:noProof w:val="0"/>
+          <w:vanish w:val="0"/>
+          <w:color w:val="auto"/>
+          <w:spacing w:val="0"/>
+          <w:w w:val="100"/>
+          <w:kern w:val="0"/>
+          <w:position w:val="0"/>
+          <w:sz w:val="22"/>
+          <w:szCs w:val="22"/>
+          <w:highlight w:val="none"/>
+          <w:u w:val="none" w:color="auto"/>
+          <w:effect w:val="none"/>
+          <w:bdr w:val="none" w:sz="0" w:space="0" w:color="auto"/>
           <w:shd w:val="clear" w:color="auto" w:fill="auto"/>
           <w:vertAlign w:val="baseline"/>
           <w:rtl w:val="0"/>
@@ -707,44 +707,44 @@
           <w:highlight w:val="none"/>
           <w:u w:val="none" w:color="auto"/>
           <w:effect w:val="none"/>
-          <w:bdr w:val="nil"/>
-          <w:shd w:val="clear" w:color="auto" w:fill="auto"/>
-          <w:vertAlign w:val="baseline"/>
-          <w:rtl w:val="0"/>
-          <w:cs w:val="0"/>
-          <w:lang w:val="es-ES" w:eastAsia="zh-TW" w:bidi="ar-SA"/>
-        </w:rPr>
-        <w:t>Éxéëtéër lõóngéër wîísdõóm gàây nõór déësîígn àâgéë.</w:t>
-      </w:r>
-      <w:r>
-        <w:rPr>
-          <w:rStyle w:val="DefaultParagraphFont"/>
-          <w:rFonts w:ascii="Calibri" w:eastAsia="Calibri" w:hAnsi="Calibri" w:cs="Calibri"/>
-          <w:b w:val="0"/>
-          <w:bCs w:val="0"/>
-          <w:i w:val="0"/>
-          <w:iCs w:val="0"/>
-          <w:caps w:val="0"/>
-          <w:smallCaps w:val="0"/>
-          <w:strike w:val="0"/>
-          <w:dstrike w:val="0"/>
-          <w:outline w:val="0"/>
-          <w:shadow w:val="0"/>
-          <w:emboss w:val="0"/>
-          <w:imprint w:val="0"/>
-          <w:noProof w:val="0"/>
-          <w:vanish w:val="0"/>
-          <w:color w:val="auto"/>
-          <w:spacing w:val="0"/>
-          <w:w w:val="100"/>
-          <w:kern w:val="0"/>
-          <w:position w:val="0"/>
-          <w:sz w:val="22"/>
-          <w:szCs w:val="22"/>
-          <w:highlight w:val="none"/>
-          <w:u w:val="none" w:color="auto"/>
-          <w:effect w:val="none"/>
-          <w:bdr w:val="nil"/>
+          <w:bdr w:val="none" w:sz="0" w:space="0" w:color="auto"/>
+          <w:shd w:val="clear" w:color="auto" w:fill="auto"/>
+          <w:vertAlign w:val="baseline"/>
+          <w:rtl w:val="0"/>
+          <w:cs w:val="0"/>
+          <w:lang w:val="es-ES" w:eastAsia="zh-TW" w:bidi="ar-SA"/>
+        </w:rPr>
+        <w:t>Êxêétêér lõóngêér wìïsdõóm gæày nõór dêésìïgn æàgêé.</w:t>
+      </w:r>
+      <w:r>
+        <w:rPr>
+          <w:rStyle w:val="DefaultParagraphFont"/>
+          <w:rFonts w:ascii="Calibri" w:eastAsia="Calibri" w:hAnsi="Calibri" w:cs="Calibri"/>
+          <w:b w:val="0"/>
+          <w:bCs w:val="0"/>
+          <w:i w:val="0"/>
+          <w:iCs w:val="0"/>
+          <w:caps w:val="0"/>
+          <w:smallCaps w:val="0"/>
+          <w:strike w:val="0"/>
+          <w:dstrike w:val="0"/>
+          <w:outline w:val="0"/>
+          <w:shadow w:val="0"/>
+          <w:emboss w:val="0"/>
+          <w:imprint w:val="0"/>
+          <w:noProof w:val="0"/>
+          <w:vanish w:val="0"/>
+          <w:color w:val="auto"/>
+          <w:spacing w:val="0"/>
+          <w:w w:val="100"/>
+          <w:kern w:val="0"/>
+          <w:position w:val="0"/>
+          <w:sz w:val="22"/>
+          <w:szCs w:val="22"/>
+          <w:highlight w:val="none"/>
+          <w:u w:val="none" w:color="auto"/>
+          <w:effect w:val="none"/>
+          <w:bdr w:val="none" w:sz="0" w:space="0" w:color="auto"/>
           <w:shd w:val="clear" w:color="auto" w:fill="auto"/>
           <w:vertAlign w:val="baseline"/>
           <w:rtl w:val="0"/>
@@ -781,44 +781,44 @@
           <w:highlight w:val="none"/>
           <w:u w:val="none" w:color="auto"/>
           <w:effect w:val="none"/>
-          <w:bdr w:val="nil"/>
-          <w:shd w:val="clear" w:color="auto" w:fill="auto"/>
-          <w:vertAlign w:val="baseline"/>
-          <w:rtl w:val="0"/>
-          <w:cs w:val="0"/>
-          <w:lang w:val="es-ES" w:eastAsia="zh-TW" w:bidi="ar-SA"/>
-        </w:rPr>
-        <w:t>Âm wêèââthêèr tõö êèntêèrêèd nõörlâând nõö îín shõöwîíng sêèrvîícêè.</w:t>
-      </w:r>
-      <w:r>
-        <w:rPr>
-          <w:rStyle w:val="DefaultParagraphFont"/>
-          <w:rFonts w:ascii="Calibri" w:eastAsia="Calibri" w:hAnsi="Calibri" w:cs="Calibri"/>
-          <w:b w:val="0"/>
-          <w:bCs w:val="0"/>
-          <w:i w:val="0"/>
-          <w:iCs w:val="0"/>
-          <w:caps w:val="0"/>
-          <w:smallCaps w:val="0"/>
-          <w:strike w:val="0"/>
-          <w:dstrike w:val="0"/>
-          <w:outline w:val="0"/>
-          <w:shadow w:val="0"/>
-          <w:emboss w:val="0"/>
-          <w:imprint w:val="0"/>
-          <w:noProof w:val="0"/>
-          <w:vanish w:val="0"/>
-          <w:color w:val="auto"/>
-          <w:spacing w:val="0"/>
-          <w:w w:val="100"/>
-          <w:kern w:val="0"/>
-          <w:position w:val="0"/>
-          <w:sz w:val="22"/>
-          <w:szCs w:val="22"/>
-          <w:highlight w:val="none"/>
-          <w:u w:val="none" w:color="auto"/>
-          <w:effect w:val="none"/>
-          <w:bdr w:val="nil"/>
+          <w:bdr w:val="none" w:sz="0" w:space="0" w:color="auto"/>
+          <w:shd w:val="clear" w:color="auto" w:fill="auto"/>
+          <w:vertAlign w:val="baseline"/>
+          <w:rtl w:val="0"/>
+          <w:cs w:val="0"/>
+          <w:lang w:val="es-ES" w:eastAsia="zh-TW" w:bidi="ar-SA"/>
+        </w:rPr>
+        <w:t>Åm wëëááthëër tóó ëëntëërëëd nóórláánd nóó îîn shóówîîng sëërvîîcëë.</w:t>
+      </w:r>
+      <w:r>
+        <w:rPr>
+          <w:rStyle w:val="DefaultParagraphFont"/>
+          <w:rFonts w:ascii="Calibri" w:eastAsia="Calibri" w:hAnsi="Calibri" w:cs="Calibri"/>
+          <w:b w:val="0"/>
+          <w:bCs w:val="0"/>
+          <w:i w:val="0"/>
+          <w:iCs w:val="0"/>
+          <w:caps w:val="0"/>
+          <w:smallCaps w:val="0"/>
+          <w:strike w:val="0"/>
+          <w:dstrike w:val="0"/>
+          <w:outline w:val="0"/>
+          <w:shadow w:val="0"/>
+          <w:emboss w:val="0"/>
+          <w:imprint w:val="0"/>
+          <w:noProof w:val="0"/>
+          <w:vanish w:val="0"/>
+          <w:color w:val="auto"/>
+          <w:spacing w:val="0"/>
+          <w:w w:val="100"/>
+          <w:kern w:val="0"/>
+          <w:position w:val="0"/>
+          <w:sz w:val="22"/>
+          <w:szCs w:val="22"/>
+          <w:highlight w:val="none"/>
+          <w:u w:val="none" w:color="auto"/>
+          <w:effect w:val="none"/>
+          <w:bdr w:val="none" w:sz="0" w:space="0" w:color="auto"/>
           <w:shd w:val="clear" w:color="auto" w:fill="auto"/>
           <w:vertAlign w:val="baseline"/>
           <w:rtl w:val="0"/>
@@ -855,44 +855,44 @@
           <w:highlight w:val="none"/>
           <w:u w:val="none" w:color="auto"/>
           <w:effect w:val="none"/>
-          <w:bdr w:val="nil"/>
-          <w:shd w:val="clear" w:color="auto" w:fill="auto"/>
-          <w:vertAlign w:val="baseline"/>
-          <w:rtl w:val="0"/>
-          <w:cs w:val="0"/>
-          <w:lang w:val="es-ES" w:eastAsia="zh-TW" w:bidi="ar-SA"/>
-        </w:rPr>
-        <w:t>Nóôr réêpéêåàtéêd spéêåàkïíng shy åàppéêtïítéê.</w:t>
-      </w:r>
-      <w:r>
-        <w:rPr>
-          <w:rStyle w:val="DefaultParagraphFont"/>
-          <w:rFonts w:ascii="Calibri" w:eastAsia="Calibri" w:hAnsi="Calibri" w:cs="Calibri"/>
-          <w:b w:val="0"/>
-          <w:bCs w:val="0"/>
-          <w:i w:val="0"/>
-          <w:iCs w:val="0"/>
-          <w:caps w:val="0"/>
-          <w:smallCaps w:val="0"/>
-          <w:strike w:val="0"/>
-          <w:dstrike w:val="0"/>
-          <w:outline w:val="0"/>
-          <w:shadow w:val="0"/>
-          <w:emboss w:val="0"/>
-          <w:imprint w:val="0"/>
-          <w:noProof w:val="0"/>
-          <w:vanish w:val="0"/>
-          <w:color w:val="auto"/>
-          <w:spacing w:val="0"/>
-          <w:w w:val="100"/>
-          <w:kern w:val="0"/>
-          <w:position w:val="0"/>
-          <w:sz w:val="22"/>
-          <w:szCs w:val="22"/>
-          <w:highlight w:val="none"/>
-          <w:u w:val="none" w:color="auto"/>
-          <w:effect w:val="none"/>
-          <w:bdr w:val="nil"/>
+          <w:bdr w:val="none" w:sz="0" w:space="0" w:color="auto"/>
+          <w:shd w:val="clear" w:color="auto" w:fill="auto"/>
+          <w:vertAlign w:val="baseline"/>
+          <w:rtl w:val="0"/>
+          <w:cs w:val="0"/>
+          <w:lang w:val="es-ES" w:eastAsia="zh-TW" w:bidi="ar-SA"/>
+        </w:rPr>
+        <w:t>Nöôr réëpéëãåtéëd spéëãåkïíng shy ãåppéëtïítéë.</w:t>
+      </w:r>
+      <w:r>
+        <w:rPr>
+          <w:rStyle w:val="DefaultParagraphFont"/>
+          <w:rFonts w:ascii="Calibri" w:eastAsia="Calibri" w:hAnsi="Calibri" w:cs="Calibri"/>
+          <w:b w:val="0"/>
+          <w:bCs w:val="0"/>
+          <w:i w:val="0"/>
+          <w:iCs w:val="0"/>
+          <w:caps w:val="0"/>
+          <w:smallCaps w:val="0"/>
+          <w:strike w:val="0"/>
+          <w:dstrike w:val="0"/>
+          <w:outline w:val="0"/>
+          <w:shadow w:val="0"/>
+          <w:emboss w:val="0"/>
+          <w:imprint w:val="0"/>
+          <w:noProof w:val="0"/>
+          <w:vanish w:val="0"/>
+          <w:color w:val="auto"/>
+          <w:spacing w:val="0"/>
+          <w:w w:val="100"/>
+          <w:kern w:val="0"/>
+          <w:position w:val="0"/>
+          <w:sz w:val="22"/>
+          <w:szCs w:val="22"/>
+          <w:highlight w:val="none"/>
+          <w:u w:val="none" w:color="auto"/>
+          <w:effect w:val="none"/>
+          <w:bdr w:val="none" w:sz="0" w:space="0" w:color="auto"/>
           <w:shd w:val="clear" w:color="auto" w:fill="auto"/>
           <w:vertAlign w:val="baseline"/>
           <w:rtl w:val="0"/>
@@ -929,44 +929,44 @@
           <w:highlight w:val="none"/>
           <w:u w:val="none" w:color="auto"/>
           <w:effect w:val="none"/>
-          <w:bdr w:val="nil"/>
-          <w:shd w:val="clear" w:color="auto" w:fill="auto"/>
-          <w:vertAlign w:val="baseline"/>
-          <w:rtl w:val="0"/>
-          <w:cs w:val="0"/>
-          <w:lang w:val="es-ES" w:eastAsia="zh-TW" w:bidi="ar-SA"/>
-        </w:rPr>
-        <w:t>Êxcìîtèêd ìît hàãstìîly àãn pàãstüýrèê ìît òõbsèêrvèê.</w:t>
-      </w:r>
-      <w:r>
-        <w:rPr>
-          <w:rStyle w:val="DefaultParagraphFont"/>
-          <w:rFonts w:ascii="Calibri" w:eastAsia="Calibri" w:hAnsi="Calibri" w:cs="Calibri"/>
-          <w:b w:val="0"/>
-          <w:bCs w:val="0"/>
-          <w:i w:val="0"/>
-          <w:iCs w:val="0"/>
-          <w:caps w:val="0"/>
-          <w:smallCaps w:val="0"/>
-          <w:strike w:val="0"/>
-          <w:dstrike w:val="0"/>
-          <w:outline w:val="0"/>
-          <w:shadow w:val="0"/>
-          <w:emboss w:val="0"/>
-          <w:imprint w:val="0"/>
-          <w:noProof w:val="0"/>
-          <w:vanish w:val="0"/>
-          <w:color w:val="auto"/>
-          <w:spacing w:val="0"/>
-          <w:w w:val="100"/>
-          <w:kern w:val="0"/>
-          <w:position w:val="0"/>
-          <w:sz w:val="22"/>
-          <w:szCs w:val="22"/>
-          <w:highlight w:val="none"/>
-          <w:u w:val="none" w:color="auto"/>
-          <w:effect w:val="none"/>
-          <w:bdr w:val="nil"/>
+          <w:bdr w:val="none" w:sz="0" w:space="0" w:color="auto"/>
+          <w:shd w:val="clear" w:color="auto" w:fill="auto"/>
+          <w:vertAlign w:val="baseline"/>
+          <w:rtl w:val="0"/>
+          <w:cs w:val="0"/>
+          <w:lang w:val="es-ES" w:eastAsia="zh-TW" w:bidi="ar-SA"/>
+        </w:rPr>
+        <w:t>Èxcíítéëd íít hãàstííly ãàn pãàstûýréë íít ôöbséërvéë.</w:t>
+      </w:r>
+      <w:r>
+        <w:rPr>
+          <w:rStyle w:val="DefaultParagraphFont"/>
+          <w:rFonts w:ascii="Calibri" w:eastAsia="Calibri" w:hAnsi="Calibri" w:cs="Calibri"/>
+          <w:b w:val="0"/>
+          <w:bCs w:val="0"/>
+          <w:i w:val="0"/>
+          <w:iCs w:val="0"/>
+          <w:caps w:val="0"/>
+          <w:smallCaps w:val="0"/>
+          <w:strike w:val="0"/>
+          <w:dstrike w:val="0"/>
+          <w:outline w:val="0"/>
+          <w:shadow w:val="0"/>
+          <w:emboss w:val="0"/>
+          <w:imprint w:val="0"/>
+          <w:noProof w:val="0"/>
+          <w:vanish w:val="0"/>
+          <w:color w:val="auto"/>
+          <w:spacing w:val="0"/>
+          <w:w w:val="100"/>
+          <w:kern w:val="0"/>
+          <w:position w:val="0"/>
+          <w:sz w:val="22"/>
+          <w:szCs w:val="22"/>
+          <w:highlight w:val="none"/>
+          <w:u w:val="none" w:color="auto"/>
+          <w:effect w:val="none"/>
+          <w:bdr w:val="none" w:sz="0" w:space="0" w:color="auto"/>
           <w:shd w:val="clear" w:color="auto" w:fill="auto"/>
           <w:vertAlign w:val="baseline"/>
           <w:rtl w:val="0"/>
@@ -1003,14 +1003,14 @@
           <w:highlight w:val="none"/>
           <w:u w:val="none" w:color="auto"/>
           <w:effect w:val="none"/>
-          <w:bdr w:val="nil"/>
-          <w:shd w:val="clear" w:color="auto" w:fill="auto"/>
-          <w:vertAlign w:val="baseline"/>
-          <w:rtl w:val="0"/>
-          <w:cs w:val="0"/>
-          <w:lang w:val="es-ES" w:eastAsia="zh-TW" w:bidi="ar-SA"/>
-        </w:rPr>
-        <w:t>Snùúg håänd hôöw dåärëé hëérëé tôöôö.</w:t>
+          <w:bdr w:val="none" w:sz="0" w:space="0" w:color="auto"/>
+          <w:shd w:val="clear" w:color="auto" w:fill="auto"/>
+          <w:vertAlign w:val="baseline"/>
+          <w:rtl w:val="0"/>
+          <w:cs w:val="0"/>
+          <w:lang w:val="es-ES" w:eastAsia="zh-TW" w:bidi="ar-SA"/>
+        </w:rPr>
+        <w:t>Snýúg häænd hôöw däærêë hêërêë tôöôö.</w:t>
       </w:r>
       <w:bookmarkStart w:id="0" w:name="_GoBack"/>
       <w:bookmarkEnd w:id="0"/>

--- a/Test_BP/Fol_2k_files_500(2)/es-ES/file 500_2 - Copy (193).docx
+++ b/Test_BP/Fol_2k_files_500(2)/es-ES/file 500_2 - Copy (193).docx
@@ -42,7 +42,7 @@
           <w:cs w:val="0"/>
           <w:lang w:val="es-ES" w:eastAsia="zh-TW" w:bidi="ar-SA"/>
         </w:rPr>
-        <w:t>t éèxcéèpt tòô sòô téèmpéèr müýtüýàál tàástéès mòôthéèr.</w:t>
+        <w:t>t êëxcêëpt tõö sõö têëmpêër múütúüáàl táàstêës mõöthêër.</w:t>
       </w:r>
       <w:r>
         <w:rPr>
@@ -116,7 +116,7 @@
           <w:cs w:val="0"/>
           <w:lang w:val="es-ES" w:eastAsia="zh-TW" w:bidi="ar-SA"/>
         </w:rPr>
-        <w:t>Ìntéérééstééd cúúltíívåátééd ííts cööntíínúúííng nööw yéét åáréé.</w:t>
+        <w:t>Ìntéêréêstéêd cûýltîívåátéêd îíts cõóntîínûýîíng nõów yéêt åáréê.</w:t>
       </w:r>
       <w:r>
         <w:rPr>
@@ -190,7 +190,7 @@
           <w:cs w:val="0"/>
           <w:lang w:val="es-ES" w:eastAsia="zh-TW" w:bidi="ar-SA"/>
         </w:rPr>
-        <w:t>Ôúút ïìntêêrêêstêêd äáccêêptäáncêê òôúúr päártïìäálïìty äáffròôntïìng úúnplêêäásäánt why äádd.</w:t>
+        <w:t>Òýût îîntéëréëstéëd ãåccéëptãåncéë ôóýûr pãårtîîãålîîty ãåffrôóntîîng ýûnpléëãåsãånt why ãådd.</w:t>
       </w:r>
       <w:r>
         <w:rPr>
@@ -264,7 +264,7 @@
           <w:cs w:val="0"/>
           <w:lang w:val="es-ES" w:eastAsia="zh-TW" w:bidi="ar-SA"/>
         </w:rPr>
-        <w:t>Èstëèëèm gæàrdëèn mëèn yëèt shy còöüûrsëè.</w:t>
+        <w:t>Èstèêèêm gáârdèên mèên yèêt shy côõúùrsèê.</w:t>
       </w:r>
       <w:r>
         <w:rPr>
@@ -338,7 +338,7 @@
           <w:cs w:val="0"/>
           <w:lang w:val="es-ES" w:eastAsia="zh-TW" w:bidi="ar-SA"/>
         </w:rPr>
-        <w:t>Côõnsûùltééd ûùp my tôõlééråâbly sôõméétïíméés péérpéétûùåâl ôõh.</w:t>
+        <w:t>Còônsúýltêèd úýp my tòôlêèráábly sòômêètîîmêès pêèrpêètúýáál òôh.</w:t>
       </w:r>
       <w:r>
         <w:rPr>
@@ -412,7 +412,7 @@
           <w:cs w:val="0"/>
           <w:lang w:val="es-ES" w:eastAsia="zh-TW" w:bidi="ar-SA"/>
         </w:rPr>
-        <w:t>Éxprèëssìïöòn åàccèëptåàncèë ìïmprùýdèëncèë påàrtìïcùýlåàr håàd èëåàt ùýnsåàtìïåàblèë.</w:t>
+        <w:t>Èxprêêssììöôn âàccêêptâàncêê ììmprýûdêêncêê pâàrtììcýûlâàr hâàd êêâàt ýûnsâàtììâàblêê.</w:t>
       </w:r>
       <w:r>
         <w:rPr>
@@ -492,7 +492,7 @@
           <w:cs w:val="0"/>
           <w:lang w:val="es-ES" w:eastAsia="zh-TW" w:bidi="ar-SA"/>
         </w:rPr>
-        <w:t>Hàæd dêënòôtíîng pròôpêërly jòôíîntýürêë yòôýü òôccàæsíîòôn díîrêëctly ràæíîllêëry.</w:t>
+        <w:t>Håàd dëênöötíîng prööpëêrly jööíîntüúrëê yööüú ööccåàsíîöön díîrëêctly råàíîllëêry.</w:t>
       </w:r>
       <w:r>
         <w:rPr>
@@ -566,7 +566,7 @@
           <w:cs w:val="0"/>
           <w:lang w:val="es-ES" w:eastAsia="zh-TW" w:bidi="ar-SA"/>
         </w:rPr>
-        <w:t>Ín sãæîíd tòô òôf pòôòôr fúýll bèè pòôst fãæcèè snúýg.</w:t>
+        <w:t>Ín sáåîîd tõò õòf põòõòr fýùll bêê põòst fáåcêê snýùg.</w:t>
       </w:r>
       <w:r>
         <w:rPr>
@@ -640,7 +640,7 @@
           <w:cs w:val="0"/>
           <w:lang w:val="es-ES" w:eastAsia="zh-TW" w:bidi="ar-SA"/>
         </w:rPr>
-        <w:t>Ïntrôòdýùcëêd ïïmprýùdëêncëê sëêëê sæày ýùnplëêæàsïïng dëêvôònshïïrëê æàccëêptæàncëê sôòn.</w:t>
+        <w:t>Întrõõdýúcèèd ììmprýúdèèncèè sèèèè sãåy ýúnplèèãåsììng dèèvõõnshììrèè ãåccèèptãåncèè sõõn.</w:t>
       </w:r>
       <w:r>
         <w:rPr>
@@ -714,7 +714,7 @@
           <w:cs w:val="0"/>
           <w:lang w:val="es-ES" w:eastAsia="zh-TW" w:bidi="ar-SA"/>
         </w:rPr>
-        <w:t>Êxêétêér lõóngêér wìïsdõóm gæày nõór dêésìïgn æàgêé.</w:t>
+        <w:t>Éxéétéér lõöngéér wíísdõöm gâày nõör déésíígn âàgéé.</w:t>
       </w:r>
       <w:r>
         <w:rPr>
@@ -788,7 +788,7 @@
           <w:cs w:val="0"/>
           <w:lang w:val="es-ES" w:eastAsia="zh-TW" w:bidi="ar-SA"/>
         </w:rPr>
-        <w:t>Åm wëëááthëër tóó ëëntëërëëd nóórláánd nóó îîn shóówîîng sëërvîîcëë.</w:t>
+        <w:t>Àm wééâáthéér tôö ééntéérééd nôörlâánd nôö ïìn shôöwïìng séérvïìcéé.</w:t>
       </w:r>
       <w:r>
         <w:rPr>
@@ -862,7 +862,7 @@
           <w:cs w:val="0"/>
           <w:lang w:val="es-ES" w:eastAsia="zh-TW" w:bidi="ar-SA"/>
         </w:rPr>
-        <w:t>Nöôr réëpéëãåtéëd spéëãåkïíng shy ãåppéëtïítéë.</w:t>
+        <w:t>Nòõr rèèpèèåátèèd spèèåákíìng shy åáppèètíìtèè.</w:t>
       </w:r>
       <w:r>
         <w:rPr>
@@ -936,7 +936,7 @@
           <w:cs w:val="0"/>
           <w:lang w:val="es-ES" w:eastAsia="zh-TW" w:bidi="ar-SA"/>
         </w:rPr>
-        <w:t>Èxcíítéëd íít hãàstííly ãàn pãàstûýréë íít ôöbséërvéë.</w:t>
+        <w:t>Ëxcíítëèd íít hàâstííly àân pàâstüýrëè íít ööbsëèrvëè.</w:t>
       </w:r>
       <w:r>
         <w:rPr>
@@ -1010,7 +1010,7 @@
           <w:cs w:val="0"/>
           <w:lang w:val="es-ES" w:eastAsia="zh-TW" w:bidi="ar-SA"/>
         </w:rPr>
-        <w:t>Snýúg häænd hôöw däærêë hêërêë tôöôö.</w:t>
+        <w:t>Snûýg hàànd hôöw dààrèê hèêrèê tôöôö.</w:t>
       </w:r>
       <w:bookmarkStart w:id="0" w:name="_GoBack"/>
       <w:bookmarkEnd w:id="0"/>

--- a/Test_BP/Fol_2k_files_500(2)/es-ES/file 500_2 - Copy (193).docx
+++ b/Test_BP/Fol_2k_files_500(2)/es-ES/file 500_2 - Copy (193).docx
@@ -42,7 +42,7 @@
           <w:cs w:val="0"/>
           <w:lang w:val="es-ES" w:eastAsia="zh-TW" w:bidi="ar-SA"/>
         </w:rPr>
-        <w:t>t êëxcêëpt tõö sõö têëmpêër múütúüáàl táàstêës mõöthêër.</w:t>
+        <w:t>t êêxcêêpt tõó sõó têêmpêêr mýùtýùääl täästêês mõóthêêr.</w:t>
       </w:r>
       <w:r>
         <w:rPr>
@@ -116,7 +116,7 @@
           <w:cs w:val="0"/>
           <w:lang w:val="es-ES" w:eastAsia="zh-TW" w:bidi="ar-SA"/>
         </w:rPr>
-        <w:t>Ìntéêréêstéêd cûýltîívåátéêd îíts cõóntîínûýîíng nõów yéêt åáréê.</w:t>
+        <w:t>Íntèêrèêstèêd cûûltíìväætèêd íìts cóòntíìnûûíìng nóòw yèêt äærèê.</w:t>
       </w:r>
       <w:r>
         <w:rPr>
@@ -190,7 +190,7 @@
           <w:cs w:val="0"/>
           <w:lang w:val="es-ES" w:eastAsia="zh-TW" w:bidi="ar-SA"/>
         </w:rPr>
-        <w:t>Òýût îîntéëréëstéëd ãåccéëptãåncéë ôóýûr pãårtîîãålîîty ãåffrôóntîîng ýûnpléëãåsãånt why ãådd.</w:t>
+        <w:t>Õýùt îïntèérèéstèéd ãáccèéptãáncèé õòýùr pãártîïãálîïty ãáffrõòntîïng ýùnplèéãásãánt why ãádd.</w:t>
       </w:r>
       <w:r>
         <w:rPr>
@@ -264,7 +264,7 @@
           <w:cs w:val="0"/>
           <w:lang w:val="es-ES" w:eastAsia="zh-TW" w:bidi="ar-SA"/>
         </w:rPr>
-        <w:t>Èstèêèêm gáârdèên mèên yèêt shy côõúùrsèê.</w:t>
+        <w:t>Èstèèèèm gäærdèèn mèèn yèèt shy côõúûrsèè.</w:t>
       </w:r>
       <w:r>
         <w:rPr>
@@ -338,7 +338,7 @@
           <w:cs w:val="0"/>
           <w:lang w:val="es-ES" w:eastAsia="zh-TW" w:bidi="ar-SA"/>
         </w:rPr>
-        <w:t>Còônsúýltêèd úýp my tòôlêèráábly sòômêètîîmêès pêèrpêètúýáál òôh.</w:t>
+        <w:t>Còônsüûltëëd üûp my tòôlëërààbly sòômëëtïîmëës pëërpëëtüûààl òôh.</w:t>
       </w:r>
       <w:r>
         <w:rPr>
@@ -412,7 +412,7 @@
           <w:cs w:val="0"/>
           <w:lang w:val="es-ES" w:eastAsia="zh-TW" w:bidi="ar-SA"/>
         </w:rPr>
-        <w:t>Èxprêêssììöôn âàccêêptâàncêê ììmprýûdêêncêê pâàrtììcýûlâàr hâàd êêâàt ýûnsâàtììâàblêê.</w:t>
+        <w:t>Êxprèëssîìôón áåccèëptáåncèë îìmprûûdèëncèë páårtîìcûûláår háåd èëáåt ûûnsáåtîìáåblèë.</w:t>
       </w:r>
       <w:r>
         <w:rPr>
@@ -492,7 +492,7 @@
           <w:cs w:val="0"/>
           <w:lang w:val="es-ES" w:eastAsia="zh-TW" w:bidi="ar-SA"/>
         </w:rPr>
-        <w:t>Håàd dëênöötíîng prööpëêrly jööíîntüúrëê yööüú ööccåàsíîöön díîrëêctly råàíîllëêry.</w:t>
+        <w:t>Hååd déënöótïíng pröópéërly jöóïíntüùréë yöóüù öóccååsïíöón dïíréëctly rååïílléëry.</w:t>
       </w:r>
       <w:r>
         <w:rPr>
@@ -566,7 +566,7 @@
           <w:cs w:val="0"/>
           <w:lang w:val="es-ES" w:eastAsia="zh-TW" w:bidi="ar-SA"/>
         </w:rPr>
-        <w:t>Ín sáåîîd tõò õòf põòõòr fýùll bêê põòst fáåcêê snýùg.</w:t>
+        <w:t>Ín sáâîîd tóö óöf póöóör füùll bêê póöst fáâcêê snüùg.</w:t>
       </w:r>
       <w:r>
         <w:rPr>
@@ -640,7 +640,7 @@
           <w:cs w:val="0"/>
           <w:lang w:val="es-ES" w:eastAsia="zh-TW" w:bidi="ar-SA"/>
         </w:rPr>
-        <w:t>Întrõõdýúcèèd ììmprýúdèèncèè sèèèè sãåy ýúnplèèãåsììng dèèvõõnshììrèè ãåccèèptãåncèè sõõn.</w:t>
+        <w:t>Ïntrôódúûcêèd ïïmprúûdêèncêè sêèêè säày úûnplêèäàsïïng dêèvôónshïïrêè äàccêèptäàncêè sôón.</w:t>
       </w:r>
       <w:r>
         <w:rPr>
@@ -714,7 +714,7 @@
           <w:cs w:val="0"/>
           <w:lang w:val="es-ES" w:eastAsia="zh-TW" w:bidi="ar-SA"/>
         </w:rPr>
-        <w:t>Éxéétéér lõöngéér wíísdõöm gâày nõör déésíígn âàgéé.</w:t>
+        <w:t>Èxéètéèr lòöngéèr wïïsdòöm gâäy nòör déèsïïgn âägéè.</w:t>
       </w:r>
       <w:r>
         <w:rPr>
@@ -788,7 +788,7 @@
           <w:cs w:val="0"/>
           <w:lang w:val="es-ES" w:eastAsia="zh-TW" w:bidi="ar-SA"/>
         </w:rPr>
-        <w:t>Àm wééâáthéér tôö ééntéérééd nôörlâánd nôö ïìn shôöwïìng séérvïìcéé.</w:t>
+        <w:t>Àm wééææthéér tôõ ééntéérééd nôõrlæænd nôõ ìín shôõwìíng séérvìícéé.</w:t>
       </w:r>
       <w:r>
         <w:rPr>
@@ -862,7 +862,7 @@
           <w:cs w:val="0"/>
           <w:lang w:val="es-ES" w:eastAsia="zh-TW" w:bidi="ar-SA"/>
         </w:rPr>
-        <w:t>Nòõr rèèpèèåátèèd spèèåákíìng shy åáppèètíìtèè.</w:t>
+        <w:t>Nõör rèëpèëãátèëd spèëãákììng shy ãáppèëtììtèë.</w:t>
       </w:r>
       <w:r>
         <w:rPr>
@@ -936,7 +936,7 @@
           <w:cs w:val="0"/>
           <w:lang w:val="es-ES" w:eastAsia="zh-TW" w:bidi="ar-SA"/>
         </w:rPr>
-        <w:t>Ëxcíítëèd íít hàâstííly àân pàâstüýrëè íít ööbsëèrvëè.</w:t>
+        <w:t>Ëxcììtêéd ììt hâæstììly âæn pâæstûùrêé ììt óòbsêérvêé.</w:t>
       </w:r>
       <w:r>
         <w:rPr>
@@ -1010,7 +1010,7 @@
           <w:cs w:val="0"/>
           <w:lang w:val="es-ES" w:eastAsia="zh-TW" w:bidi="ar-SA"/>
         </w:rPr>
-        <w:t>Snûýg hàànd hôöw dààrèê hèêrèê tôöôö.</w:t>
+        <w:t>Snúûg hãænd höõw dãærëè hëèrëè töõöõ.</w:t>
       </w:r>
       <w:bookmarkStart w:id="0" w:name="_GoBack"/>
       <w:bookmarkEnd w:id="0"/>
